--- a/Wireframe/alen/Business objektives.docx
+++ b/Wireframe/alen/Business objektives.docx
@@ -18,22 +18,15 @@
     </w:p>
     <w:p>
       <w:r>
-        <w:t xml:space="preserve">Business </w:t>
-      </w:r>
-      <w:r>
-        <w:t>objektives</w:t>
-      </w:r>
-      <w:r>
-        <w:t xml:space="preserve"> </w:t>
-      </w:r>
-      <w:r>
-        <w:t xml:space="preserve">på denna sida är att visa trygghet och att man ska komma in i butiken o läsa hans böcker </w:t>
-      </w:r>
-      <w:r>
-        <w:t xml:space="preserve">och gamla serie tiningar </w:t>
-      </w:r>
-      <w:r>
-        <w:t xml:space="preserve">o umgås med björnen. Och att man kan köpa tv-spel. Han vill också sprida denna </w:t>
+        <w:t xml:space="preserve">Business objektives på denna sida är att visa trygghet och att man ska komma in i butiken o läsa hans böcker och gamla serie tiningar o umgås med björnen. </w:t>
+      </w:r>
+      <w:bookmarkStart w:id="0" w:name="_GoBack"/>
+      <w:bookmarkEnd w:id="0"/>
+      <w:r>
+        <w:t xml:space="preserve">Och </w:t>
+      </w:r>
+      <w:r>
+        <w:t xml:space="preserve">att man kan köpa tv-spel. Han vill också sprida denna </w:t>
       </w:r>
       <w:proofErr w:type="gramStart"/>
       <w:r>
@@ -128,10 +121,7 @@
       </w:r>
     </w:p>
     <w:p/>
-    <w:p>
-      <w:bookmarkStart w:id="0" w:name="_GoBack"/>
-      <w:bookmarkEnd w:id="0"/>
-    </w:p>
+    <w:p/>
     <w:sectPr>
       <w:pgSz w:w="11906" w:h="16838"/>
       <w:pgMar w:top="1417" w:right="1417" w:bottom="1417" w:left="1417" w:header="708" w:footer="708" w:gutter="0"/>
@@ -140,6 +130,126 @@
     </w:sectPr>
   </w:body>
 </w:document>
+</file>
+
+<file path=word/numbering.xml><?xml version="1.0" encoding="utf-8"?>
+<w:numbering xmlns:wpc="http://schemas.microsoft.com/office/word/2010/wordprocessingCanvas" xmlns:mc="http://schemas.openxmlformats.org/markup-compatibility/2006" xmlns:o="urn:schemas-microsoft-com:office:office" xmlns:r="http://schemas.openxmlformats.org/officeDocument/2006/relationships" xmlns:m="http://schemas.openxmlformats.org/officeDocument/2006/math" xmlns:v="urn:schemas-microsoft-com:vml" xmlns:wp14="http://schemas.microsoft.com/office/word/2010/wordprocessingDrawing" xmlns:wp="http://schemas.openxmlformats.org/drawingml/2006/wordprocessingDrawing" xmlns:w10="urn:schemas-microsoft-com:office:word" xmlns:w="http://schemas.openxmlformats.org/wordprocessingml/2006/main" xmlns:w14="http://schemas.microsoft.com/office/word/2010/wordml" xmlns:w15="http://schemas.microsoft.com/office/word/2012/wordml" xmlns:wpg="http://schemas.microsoft.com/office/word/2010/wordprocessingGroup" xmlns:wpi="http://schemas.microsoft.com/office/word/2010/wordprocessingInk" xmlns:wne="http://schemas.microsoft.com/office/word/2006/wordml" xmlns:wps="http://schemas.microsoft.com/office/word/2010/wordprocessingShape" mc:Ignorable="w14 w15 wp14">
+  <w:abstractNum w:abstractNumId="0">
+    <w:nsid w:val="41797ADE"/>
+    <w:multiLevelType w:val="hybridMultilevel"/>
+    <w:tmpl w:val="EAA68E6E"/>
+    <w:lvl w:ilvl="0" w:tplc="0ACED8E2">
+      <w:numFmt w:val="bullet"/>
+      <w:lvlText w:val=""/>
+      <w:lvlJc w:val="left"/>
+      <w:pPr>
+        <w:ind w:left="720" w:hanging="360"/>
+      </w:pPr>
+      <w:rPr>
+        <w:rFonts w:ascii="Symbol" w:eastAsiaTheme="minorHAnsi" w:hAnsi="Symbol" w:cstheme="minorBidi" w:hint="default"/>
+      </w:rPr>
+    </w:lvl>
+    <w:lvl w:ilvl="1" w:tplc="08090003" w:tentative="1">
+      <w:start w:val="1"/>
+      <w:numFmt w:val="bullet"/>
+      <w:lvlText w:val="o"/>
+      <w:lvlJc w:val="left"/>
+      <w:pPr>
+        <w:ind w:left="1440" w:hanging="360"/>
+      </w:pPr>
+      <w:rPr>
+        <w:rFonts w:ascii="Courier New" w:hAnsi="Courier New" w:cs="Courier New" w:hint="default"/>
+      </w:rPr>
+    </w:lvl>
+    <w:lvl w:ilvl="2" w:tplc="08090005" w:tentative="1">
+      <w:start w:val="1"/>
+      <w:numFmt w:val="bullet"/>
+      <w:lvlText w:val=""/>
+      <w:lvlJc w:val="left"/>
+      <w:pPr>
+        <w:ind w:left="2160" w:hanging="360"/>
+      </w:pPr>
+      <w:rPr>
+        <w:rFonts w:ascii="Wingdings" w:hAnsi="Wingdings" w:hint="default"/>
+      </w:rPr>
+    </w:lvl>
+    <w:lvl w:ilvl="3" w:tplc="08090001" w:tentative="1">
+      <w:start w:val="1"/>
+      <w:numFmt w:val="bullet"/>
+      <w:lvlText w:val=""/>
+      <w:lvlJc w:val="left"/>
+      <w:pPr>
+        <w:ind w:left="2880" w:hanging="360"/>
+      </w:pPr>
+      <w:rPr>
+        <w:rFonts w:ascii="Symbol" w:hAnsi="Symbol" w:hint="default"/>
+      </w:rPr>
+    </w:lvl>
+    <w:lvl w:ilvl="4" w:tplc="08090003" w:tentative="1">
+      <w:start w:val="1"/>
+      <w:numFmt w:val="bullet"/>
+      <w:lvlText w:val="o"/>
+      <w:lvlJc w:val="left"/>
+      <w:pPr>
+        <w:ind w:left="3600" w:hanging="360"/>
+      </w:pPr>
+      <w:rPr>
+        <w:rFonts w:ascii="Courier New" w:hAnsi="Courier New" w:cs="Courier New" w:hint="default"/>
+      </w:rPr>
+    </w:lvl>
+    <w:lvl w:ilvl="5" w:tplc="08090005" w:tentative="1">
+      <w:start w:val="1"/>
+      <w:numFmt w:val="bullet"/>
+      <w:lvlText w:val=""/>
+      <w:lvlJc w:val="left"/>
+      <w:pPr>
+        <w:ind w:left="4320" w:hanging="360"/>
+      </w:pPr>
+      <w:rPr>
+        <w:rFonts w:ascii="Wingdings" w:hAnsi="Wingdings" w:hint="default"/>
+      </w:rPr>
+    </w:lvl>
+    <w:lvl w:ilvl="6" w:tplc="08090001" w:tentative="1">
+      <w:start w:val="1"/>
+      <w:numFmt w:val="bullet"/>
+      <w:lvlText w:val=""/>
+      <w:lvlJc w:val="left"/>
+      <w:pPr>
+        <w:ind w:left="5040" w:hanging="360"/>
+      </w:pPr>
+      <w:rPr>
+        <w:rFonts w:ascii="Symbol" w:hAnsi="Symbol" w:hint="default"/>
+      </w:rPr>
+    </w:lvl>
+    <w:lvl w:ilvl="7" w:tplc="08090003" w:tentative="1">
+      <w:start w:val="1"/>
+      <w:numFmt w:val="bullet"/>
+      <w:lvlText w:val="o"/>
+      <w:lvlJc w:val="left"/>
+      <w:pPr>
+        <w:ind w:left="5760" w:hanging="360"/>
+      </w:pPr>
+      <w:rPr>
+        <w:rFonts w:ascii="Courier New" w:hAnsi="Courier New" w:cs="Courier New" w:hint="default"/>
+      </w:rPr>
+    </w:lvl>
+    <w:lvl w:ilvl="8" w:tplc="08090005" w:tentative="1">
+      <w:start w:val="1"/>
+      <w:numFmt w:val="bullet"/>
+      <w:lvlText w:val=""/>
+      <w:lvlJc w:val="left"/>
+      <w:pPr>
+        <w:ind w:left="6480" w:hanging="360"/>
+      </w:pPr>
+      <w:rPr>
+        <w:rFonts w:ascii="Wingdings" w:hAnsi="Wingdings" w:hint="default"/>
+      </w:rPr>
+    </w:lvl>
+  </w:abstractNum>
+  <w:num w:numId="1">
+    <w:abstractNumId w:val="0"/>
+  </w:num>
+</w:numbering>
 </file>
 
 <file path=word/styles.xml><?xml version="1.0" encoding="utf-8"?>
@@ -602,6 +712,20 @@
     <w:basedOn w:val="Standardstycketeckensnitt"/>
     <w:rsid w:val="00986D48"/>
   </w:style>
+  <w:style w:type="paragraph" w:styleId="Liststycke">
+    <w:name w:val="List Paragraph"/>
+    <w:basedOn w:val="Normal"/>
+    <w:uiPriority w:val="34"/>
+    <w:qFormat/>
+    <w:rsid w:val="00B90143"/>
+    <w:pPr>
+      <w:ind w:left="720"/>
+      <w:contextualSpacing/>
+    </w:pPr>
+    <w:rPr>
+      <w:lang w:val="en-GB"/>
+    </w:rPr>
+  </w:style>
 </w:styles>
 </file>
 

--- a/Wireframe/alen/Business objektives.docx
+++ b/Wireframe/alen/Business objektives.docx
@@ -18,15 +18,22 @@
     </w:p>
     <w:p>
       <w:r>
-        <w:t xml:space="preserve">Business objektives på denna sida är att visa trygghet och att man ska komma in i butiken o läsa hans böcker och gamla serie tiningar o umgås med björnen. </w:t>
-      </w:r>
-      <w:bookmarkStart w:id="0" w:name="_GoBack"/>
-      <w:bookmarkEnd w:id="0"/>
-      <w:r>
-        <w:t xml:space="preserve">Och </w:t>
-      </w:r>
-      <w:r>
-        <w:t xml:space="preserve">att man kan köpa tv-spel. Han vill också sprida denna </w:t>
+        <w:t xml:space="preserve">Business </w:t>
+      </w:r>
+      <w:r>
+        <w:t>objektives</w:t>
+      </w:r>
+      <w:r>
+        <w:t xml:space="preserve"> </w:t>
+      </w:r>
+      <w:r>
+        <w:t xml:space="preserve">på denna sida är att visa trygghet och att man ska komma in i butiken o läsa hans böcker </w:t>
+      </w:r>
+      <w:r>
+        <w:t xml:space="preserve">och gamla serie tiningar </w:t>
+      </w:r>
+      <w:r>
+        <w:t xml:space="preserve">o umgås med björnen. Och att man kan köpa tv-spel. Han vill också sprida denna </w:t>
       </w:r>
       <w:proofErr w:type="gramStart"/>
       <w:r>
@@ -121,7 +128,10 @@
       </w:r>
     </w:p>
     <w:p/>
-    <w:p/>
+    <w:p>
+      <w:bookmarkStart w:id="0" w:name="_GoBack"/>
+      <w:bookmarkEnd w:id="0"/>
+    </w:p>
     <w:sectPr>
       <w:pgSz w:w="11906" w:h="16838"/>
       <w:pgMar w:top="1417" w:right="1417" w:bottom="1417" w:left="1417" w:header="708" w:footer="708" w:gutter="0"/>
@@ -130,126 +140,6 @@
     </w:sectPr>
   </w:body>
 </w:document>
-</file>
-
-<file path=word/numbering.xml><?xml version="1.0" encoding="utf-8"?>
-<w:numbering xmlns:wpc="http://schemas.microsoft.com/office/word/2010/wordprocessingCanvas" xmlns:mc="http://schemas.openxmlformats.org/markup-compatibility/2006" xmlns:o="urn:schemas-microsoft-com:office:office" xmlns:r="http://schemas.openxmlformats.org/officeDocument/2006/relationships" xmlns:m="http://schemas.openxmlformats.org/officeDocument/2006/math" xmlns:v="urn:schemas-microsoft-com:vml" xmlns:wp14="http://schemas.microsoft.com/office/word/2010/wordprocessingDrawing" xmlns:wp="http://schemas.openxmlformats.org/drawingml/2006/wordprocessingDrawing" xmlns:w10="urn:schemas-microsoft-com:office:word" xmlns:w="http://schemas.openxmlformats.org/wordprocessingml/2006/main" xmlns:w14="http://schemas.microsoft.com/office/word/2010/wordml" xmlns:w15="http://schemas.microsoft.com/office/word/2012/wordml" xmlns:wpg="http://schemas.microsoft.com/office/word/2010/wordprocessingGroup" xmlns:wpi="http://schemas.microsoft.com/office/word/2010/wordprocessingInk" xmlns:wne="http://schemas.microsoft.com/office/word/2006/wordml" xmlns:wps="http://schemas.microsoft.com/office/word/2010/wordprocessingShape" mc:Ignorable="w14 w15 wp14">
-  <w:abstractNum w:abstractNumId="0">
-    <w:nsid w:val="41797ADE"/>
-    <w:multiLevelType w:val="hybridMultilevel"/>
-    <w:tmpl w:val="EAA68E6E"/>
-    <w:lvl w:ilvl="0" w:tplc="0ACED8E2">
-      <w:numFmt w:val="bullet"/>
-      <w:lvlText w:val=""/>
-      <w:lvlJc w:val="left"/>
-      <w:pPr>
-        <w:ind w:left="720" w:hanging="360"/>
-      </w:pPr>
-      <w:rPr>
-        <w:rFonts w:ascii="Symbol" w:eastAsiaTheme="minorHAnsi" w:hAnsi="Symbol" w:cstheme="minorBidi" w:hint="default"/>
-      </w:rPr>
-    </w:lvl>
-    <w:lvl w:ilvl="1" w:tplc="08090003" w:tentative="1">
-      <w:start w:val="1"/>
-      <w:numFmt w:val="bullet"/>
-      <w:lvlText w:val="o"/>
-      <w:lvlJc w:val="left"/>
-      <w:pPr>
-        <w:ind w:left="1440" w:hanging="360"/>
-      </w:pPr>
-      <w:rPr>
-        <w:rFonts w:ascii="Courier New" w:hAnsi="Courier New" w:cs="Courier New" w:hint="default"/>
-      </w:rPr>
-    </w:lvl>
-    <w:lvl w:ilvl="2" w:tplc="08090005" w:tentative="1">
-      <w:start w:val="1"/>
-      <w:numFmt w:val="bullet"/>
-      <w:lvlText w:val=""/>
-      <w:lvlJc w:val="left"/>
-      <w:pPr>
-        <w:ind w:left="2160" w:hanging="360"/>
-      </w:pPr>
-      <w:rPr>
-        <w:rFonts w:ascii="Wingdings" w:hAnsi="Wingdings" w:hint="default"/>
-      </w:rPr>
-    </w:lvl>
-    <w:lvl w:ilvl="3" w:tplc="08090001" w:tentative="1">
-      <w:start w:val="1"/>
-      <w:numFmt w:val="bullet"/>
-      <w:lvlText w:val=""/>
-      <w:lvlJc w:val="left"/>
-      <w:pPr>
-        <w:ind w:left="2880" w:hanging="360"/>
-      </w:pPr>
-      <w:rPr>
-        <w:rFonts w:ascii="Symbol" w:hAnsi="Symbol" w:hint="default"/>
-      </w:rPr>
-    </w:lvl>
-    <w:lvl w:ilvl="4" w:tplc="08090003" w:tentative="1">
-      <w:start w:val="1"/>
-      <w:numFmt w:val="bullet"/>
-      <w:lvlText w:val="o"/>
-      <w:lvlJc w:val="left"/>
-      <w:pPr>
-        <w:ind w:left="3600" w:hanging="360"/>
-      </w:pPr>
-      <w:rPr>
-        <w:rFonts w:ascii="Courier New" w:hAnsi="Courier New" w:cs="Courier New" w:hint="default"/>
-      </w:rPr>
-    </w:lvl>
-    <w:lvl w:ilvl="5" w:tplc="08090005" w:tentative="1">
-      <w:start w:val="1"/>
-      <w:numFmt w:val="bullet"/>
-      <w:lvlText w:val=""/>
-      <w:lvlJc w:val="left"/>
-      <w:pPr>
-        <w:ind w:left="4320" w:hanging="360"/>
-      </w:pPr>
-      <w:rPr>
-        <w:rFonts w:ascii="Wingdings" w:hAnsi="Wingdings" w:hint="default"/>
-      </w:rPr>
-    </w:lvl>
-    <w:lvl w:ilvl="6" w:tplc="08090001" w:tentative="1">
-      <w:start w:val="1"/>
-      <w:numFmt w:val="bullet"/>
-      <w:lvlText w:val=""/>
-      <w:lvlJc w:val="left"/>
-      <w:pPr>
-        <w:ind w:left="5040" w:hanging="360"/>
-      </w:pPr>
-      <w:rPr>
-        <w:rFonts w:ascii="Symbol" w:hAnsi="Symbol" w:hint="default"/>
-      </w:rPr>
-    </w:lvl>
-    <w:lvl w:ilvl="7" w:tplc="08090003" w:tentative="1">
-      <w:start w:val="1"/>
-      <w:numFmt w:val="bullet"/>
-      <w:lvlText w:val="o"/>
-      <w:lvlJc w:val="left"/>
-      <w:pPr>
-        <w:ind w:left="5760" w:hanging="360"/>
-      </w:pPr>
-      <w:rPr>
-        <w:rFonts w:ascii="Courier New" w:hAnsi="Courier New" w:cs="Courier New" w:hint="default"/>
-      </w:rPr>
-    </w:lvl>
-    <w:lvl w:ilvl="8" w:tplc="08090005" w:tentative="1">
-      <w:start w:val="1"/>
-      <w:numFmt w:val="bullet"/>
-      <w:lvlText w:val=""/>
-      <w:lvlJc w:val="left"/>
-      <w:pPr>
-        <w:ind w:left="6480" w:hanging="360"/>
-      </w:pPr>
-      <w:rPr>
-        <w:rFonts w:ascii="Wingdings" w:hAnsi="Wingdings" w:hint="default"/>
-      </w:rPr>
-    </w:lvl>
-  </w:abstractNum>
-  <w:num w:numId="1">
-    <w:abstractNumId w:val="0"/>
-  </w:num>
-</w:numbering>
 </file>
 
 <file path=word/styles.xml><?xml version="1.0" encoding="utf-8"?>
@@ -712,20 +602,6 @@
     <w:basedOn w:val="Standardstycketeckensnitt"/>
     <w:rsid w:val="00986D48"/>
   </w:style>
-  <w:style w:type="paragraph" w:styleId="Liststycke">
-    <w:name w:val="List Paragraph"/>
-    <w:basedOn w:val="Normal"/>
-    <w:uiPriority w:val="34"/>
-    <w:qFormat/>
-    <w:rsid w:val="00B90143"/>
-    <w:pPr>
-      <w:ind w:left="720"/>
-      <w:contextualSpacing/>
-    </w:pPr>
-    <w:rPr>
-      <w:lang w:val="en-GB"/>
-    </w:rPr>
-  </w:style>
 </w:styles>
 </file>
 
